--- a/.5 sem 21 fall/._элементы систем автоматики/лабы/multipexory.docx
+++ b/.5 sem 21 fall/._элементы систем автоматики/лабы/multipexory.docx
@@ -294,6 +294,8 @@
               </w:rPr>
               <w:t>Студент</w:t>
             </w:r>
+            <w:bookmarkStart w:id="0" w:name="_GoBack"/>
+            <w:bookmarkEnd w:id="0"/>
           </w:p>
         </w:tc>
         <w:tc>
@@ -730,6 +732,7 @@
           <w:pPr>
             <w:pStyle w:val="a8"/>
             <w:spacing w:before="0" w:line="360" w:lineRule="auto"/>
+            <w:ind w:firstLine="709"/>
             <w:rPr>
               <w:rFonts w:ascii="Times New Roman" w:hAnsi="Times New Roman" w:cs="Times New Roman"/>
               <w:color w:val="auto"/>
@@ -751,6 +754,7 @@
         <w:p>
           <w:pPr>
             <w:spacing w:line="360" w:lineRule="auto"/>
+            <w:ind w:firstLine="709"/>
             <w:rPr>
               <w:lang w:val="en-US" w:eastAsia="ru-RU"/>
             </w:rPr>
@@ -763,6 +767,7 @@
               <w:tab w:val="right" w:leader="dot" w:pos="9344"/>
             </w:tabs>
             <w:spacing w:after="0" w:line="360" w:lineRule="auto"/>
+            <w:ind w:firstLine="709"/>
             <w:rPr>
               <w:rFonts w:ascii="Times New Roman" w:hAnsi="Times New Roman"/>
               <w:noProof/>
@@ -885,6 +890,7 @@
               <w:tab w:val="right" w:leader="dot" w:pos="9344"/>
             </w:tabs>
             <w:spacing w:after="0" w:line="360" w:lineRule="auto"/>
+            <w:ind w:firstLine="709"/>
             <w:rPr>
               <w:rFonts w:ascii="Times New Roman" w:hAnsi="Times New Roman"/>
               <w:noProof/>
@@ -983,6 +989,7 @@
               <w:tab w:val="right" w:leader="dot" w:pos="9344"/>
             </w:tabs>
             <w:spacing w:after="0" w:line="360" w:lineRule="auto"/>
+            <w:ind w:firstLine="709"/>
             <w:rPr>
               <w:rFonts w:ascii="Times New Roman" w:hAnsi="Times New Roman"/>
               <w:noProof/>
@@ -1077,10 +1084,6 @@
         <w:p>
           <w:pPr>
             <w:pStyle w:val="31"/>
-            <w:tabs>
-              <w:tab w:val="right" w:leader="dot" w:pos="9344"/>
-            </w:tabs>
-            <w:spacing w:after="0" w:line="360" w:lineRule="auto"/>
             <w:rPr>
               <w:rFonts w:ascii="Times New Roman" w:hAnsi="Times New Roman"/>
               <w:noProof/>
@@ -1175,10 +1178,6 @@
         <w:p>
           <w:pPr>
             <w:pStyle w:val="31"/>
-            <w:tabs>
-              <w:tab w:val="right" w:leader="dot" w:pos="9344"/>
-            </w:tabs>
-            <w:spacing w:after="0" w:line="360" w:lineRule="auto"/>
             <w:rPr>
               <w:rFonts w:ascii="Times New Roman" w:hAnsi="Times New Roman"/>
               <w:noProof/>
@@ -1273,10 +1272,6 @@
         <w:p>
           <w:pPr>
             <w:pStyle w:val="31"/>
-            <w:tabs>
-              <w:tab w:val="right" w:leader="dot" w:pos="9344"/>
-            </w:tabs>
-            <w:spacing w:after="0" w:line="360" w:lineRule="auto"/>
             <w:rPr>
               <w:rFonts w:ascii="Times New Roman" w:hAnsi="Times New Roman"/>
               <w:noProof/>
@@ -1375,6 +1370,7 @@
               <w:tab w:val="right" w:leader="dot" w:pos="9344"/>
             </w:tabs>
             <w:spacing w:after="0" w:line="360" w:lineRule="auto"/>
+            <w:ind w:firstLine="709"/>
             <w:rPr>
               <w:rFonts w:ascii="Times New Roman" w:hAnsi="Times New Roman"/>
               <w:noProof/>
@@ -1469,10 +1465,6 @@
         <w:p>
           <w:pPr>
             <w:pStyle w:val="31"/>
-            <w:tabs>
-              <w:tab w:val="right" w:leader="dot" w:pos="9344"/>
-            </w:tabs>
-            <w:spacing w:after="0" w:line="360" w:lineRule="auto"/>
             <w:rPr>
               <w:rFonts w:ascii="Times New Roman" w:hAnsi="Times New Roman"/>
               <w:noProof/>
@@ -1571,6 +1563,7 @@
               <w:tab w:val="right" w:leader="dot" w:pos="9344"/>
             </w:tabs>
             <w:spacing w:after="0" w:line="360" w:lineRule="auto"/>
+            <w:ind w:firstLine="709"/>
             <w:rPr>
               <w:rFonts w:ascii="Times New Roman" w:hAnsi="Times New Roman"/>
               <w:noProof/>
@@ -1665,6 +1658,7 @@
         <w:p>
           <w:pPr>
             <w:spacing w:after="0" w:line="360" w:lineRule="auto"/>
+            <w:ind w:firstLine="709"/>
             <w:rPr>
               <w:rFonts w:ascii="Times New Roman" w:hAnsi="Times New Roman" w:cs="Times New Roman"/>
               <w:sz w:val="28"/>
@@ -1686,6 +1680,7 @@
     <w:p>
       <w:pPr>
         <w:spacing w:after="0" w:line="360" w:lineRule="auto"/>
+        <w:ind w:firstLine="709"/>
         <w:jc w:val="left"/>
         <w:rPr>
           <w:rFonts w:ascii="Times New Roman" w:hAnsi="Times New Roman" w:cs="Times New Roman"/>
@@ -1728,7 +1723,7 @@
           <w:szCs w:val="28"/>
         </w:rPr>
       </w:pPr>
-      <w:bookmarkStart w:id="0" w:name="_Toc89203544"/>
+      <w:bookmarkStart w:id="1" w:name="_Toc89203544"/>
       <w:r>
         <w:rPr>
           <w:rFonts w:ascii="Times New Roman" w:hAnsi="Times New Roman" w:cs="Times New Roman"/>
@@ -1740,7 +1735,7 @@
         <w:lastRenderedPageBreak/>
         <w:t>1 Цель работы</w:t>
       </w:r>
-      <w:bookmarkEnd w:id="0"/>
+      <w:bookmarkEnd w:id="1"/>
     </w:p>
     <w:p>
       <w:pPr>
@@ -1821,7 +1816,7 @@
           <w:szCs w:val="28"/>
         </w:rPr>
       </w:pPr>
-      <w:bookmarkStart w:id="1" w:name="_Toc89203545"/>
+      <w:bookmarkStart w:id="2" w:name="_Toc89203545"/>
       <w:r>
         <w:rPr>
           <w:rFonts w:ascii="Times New Roman" w:hAnsi="Times New Roman" w:cs="Times New Roman"/>
@@ -1833,7 +1828,7 @@
         <w:lastRenderedPageBreak/>
         <w:t>2 Ход работы</w:t>
       </w:r>
-      <w:bookmarkEnd w:id="1"/>
+      <w:bookmarkEnd w:id="2"/>
     </w:p>
     <w:p>
       <w:pPr>
@@ -1898,7 +1893,7 @@
           <w:szCs w:val="28"/>
         </w:rPr>
       </w:pPr>
-      <w:bookmarkStart w:id="2" w:name="_Toc89203546"/>
+      <w:bookmarkStart w:id="3" w:name="_Toc89203546"/>
       <w:r>
         <w:rPr>
           <w:rFonts w:ascii="Times New Roman" w:hAnsi="Times New Roman" w:cs="Times New Roman"/>
@@ -1929,7 +1924,7 @@
         </w:rPr>
         <w:t xml:space="preserve"> микросхемы К155КП7</w:t>
       </w:r>
-      <w:bookmarkEnd w:id="2"/>
+      <w:bookmarkEnd w:id="3"/>
     </w:p>
     <w:p>
       <w:pPr>
@@ -1956,7 +1951,7 @@
           <w:szCs w:val="28"/>
         </w:rPr>
       </w:pPr>
-      <w:bookmarkStart w:id="3" w:name="_Toc89203547"/>
+      <w:bookmarkStart w:id="4" w:name="_Toc89203547"/>
       <w:r>
         <w:rPr>
           <w:rFonts w:ascii="Times New Roman" w:hAnsi="Times New Roman" w:cs="Times New Roman"/>
@@ -1987,7 +1982,7 @@
         </w:rPr>
         <w:t xml:space="preserve"> схемы К155КП7</w:t>
       </w:r>
-      <w:bookmarkEnd w:id="3"/>
+      <w:bookmarkEnd w:id="4"/>
     </w:p>
     <w:p>
       <w:pPr>
@@ -2078,7 +2073,7 @@
           <v:shape id="_x0000_i1025" type="#_x0000_t75" style="width:120.6pt;height:214.65pt" o:ole="">
             <v:imagedata r:id="rId7" o:title=""/>
           </v:shape>
-          <o:OLEObject Type="Embed" ProgID="Visio.Drawing.15" ShapeID="_x0000_i1025" DrawAspect="Content" ObjectID="_1699817805" r:id="rId8"/>
+          <o:OLEObject Type="Embed" ProgID="Visio.Drawing.15" ShapeID="_x0000_i1025" DrawAspect="Content" ObjectID="_1699819644" r:id="rId8"/>
         </w:object>
       </w:r>
     </w:p>
@@ -2159,7 +2154,7 @@
           <v:shape id="_x0000_i1026" type="#_x0000_t75" style="width:386.05pt;height:578.2pt" o:ole="">
             <v:imagedata r:id="rId9" o:title=""/>
           </v:shape>
-          <o:OLEObject Type="Embed" ProgID="Visio.Drawing.15" ShapeID="_x0000_i1026" DrawAspect="Content" ObjectID="_1699817806" r:id="rId10"/>
+          <o:OLEObject Type="Embed" ProgID="Visio.Drawing.15" ShapeID="_x0000_i1026" DrawAspect="Content" ObjectID="_1699819645" r:id="rId10"/>
         </w:object>
       </w:r>
     </w:p>
@@ -2213,7 +2208,7 @@
         </w:rPr>
         <w:br w:type="page"/>
       </w:r>
-      <w:bookmarkStart w:id="4" w:name="_Toc89203548"/>
+      <w:bookmarkStart w:id="5" w:name="_Toc89203548"/>
       <w:r>
         <w:rPr>
           <w:rFonts w:ascii="Times New Roman" w:hAnsi="Times New Roman" w:cs="Times New Roman"/>
@@ -2245,7 +2240,7 @@
         </w:rPr>
         <w:t xml:space="preserve"> микросхемы К155КП7</w:t>
       </w:r>
-      <w:bookmarkEnd w:id="4"/>
+      <w:bookmarkEnd w:id="5"/>
     </w:p>
     <w:p>
       <w:pPr>
@@ -2786,7 +2781,7 @@
                 <v:shape id="_x0000_i1027" type="#_x0000_t75" style="width:32.25pt;height:17.25pt" o:ole="">
                   <v:imagedata r:id="rId11" o:title=""/>
                 </v:shape>
-                <o:OLEObject Type="Embed" ProgID="Equation.3" ShapeID="_x0000_i1027" DrawAspect="Content" ObjectID="_1699817807" r:id="rId12"/>
+                <o:OLEObject Type="Embed" ProgID="Equation.3" ShapeID="_x0000_i1027" DrawAspect="Content" ObjectID="_1699819646" r:id="rId12"/>
               </w:object>
             </w:r>
           </w:p>
@@ -9070,7 +9065,7 @@
           <w:szCs w:val="28"/>
         </w:rPr>
       </w:pPr>
-      <w:bookmarkStart w:id="5" w:name="_Toc89203549"/>
+      <w:bookmarkStart w:id="6" w:name="_Toc89203549"/>
       <w:r>
         <w:rPr>
           <w:rFonts w:ascii="Times New Roman" w:hAnsi="Times New Roman" w:cs="Times New Roman"/>
@@ -9124,7 +9119,7 @@
         </w:rPr>
         <w:t xml:space="preserve"> мультиплексора на базе схемы К155КП7</w:t>
       </w:r>
-      <w:bookmarkEnd w:id="5"/>
+      <w:bookmarkEnd w:id="6"/>
     </w:p>
     <w:p>
       <w:pPr>
@@ -9212,7 +9207,7 @@
           <v:shape id="_x0000_i1028" type="#_x0000_t75" style="width:481.05pt;height:6in" o:ole="">
             <v:imagedata r:id="rId13" o:title=""/>
           </v:shape>
-          <o:OLEObject Type="Embed" ProgID="Visio.Drawing.15" ShapeID="_x0000_i1028" DrawAspect="Content" ObjectID="_1699817808" r:id="rId14"/>
+          <o:OLEObject Type="Embed" ProgID="Visio.Drawing.15" ShapeID="_x0000_i1028" DrawAspect="Content" ObjectID="_1699819647" r:id="rId14"/>
         </w:object>
       </w:r>
     </w:p>
@@ -9283,7 +9278,7 @@
           <w:szCs w:val="28"/>
         </w:rPr>
       </w:pPr>
-      <w:bookmarkStart w:id="6" w:name="_Toc89203550"/>
+      <w:bookmarkStart w:id="7" w:name="_Toc89203550"/>
       <w:r>
         <w:rPr>
           <w:rFonts w:ascii="Times New Roman" w:hAnsi="Times New Roman" w:cs="Times New Roman"/>
@@ -9335,7 +9330,7 @@
         </w:rPr>
         <w:t xml:space="preserve"> микросхемы К155КП2</w:t>
       </w:r>
-      <w:bookmarkEnd w:id="6"/>
+      <w:bookmarkEnd w:id="7"/>
     </w:p>
     <w:p>
       <w:pPr>
@@ -9363,7 +9358,7 @@
           <w:szCs w:val="28"/>
         </w:rPr>
       </w:pPr>
-      <w:bookmarkStart w:id="7" w:name="_Toc89203551"/>
+      <w:bookmarkStart w:id="8" w:name="_Toc89203551"/>
       <w:r>
         <w:rPr>
           <w:rFonts w:ascii="Times New Roman" w:hAnsi="Times New Roman" w:cs="Times New Roman"/>
@@ -9394,7 +9389,7 @@
         </w:rPr>
         <w:t xml:space="preserve"> схемы К155КП2</w:t>
       </w:r>
-      <w:bookmarkEnd w:id="7"/>
+      <w:bookmarkEnd w:id="8"/>
     </w:p>
     <w:p>
       <w:pPr>
@@ -9486,7 +9481,7 @@
           <v:shape id="_x0000_i1029" type="#_x0000_t75" style="width:125pt;height:229.25pt" o:ole="">
             <v:imagedata r:id="rId15" o:title=""/>
           </v:shape>
-          <o:OLEObject Type="Embed" ProgID="Visio.Drawing.15" ShapeID="_x0000_i1029" DrawAspect="Content" ObjectID="_1699817809" r:id="rId16"/>
+          <o:OLEObject Type="Embed" ProgID="Visio.Drawing.15" ShapeID="_x0000_i1029" DrawAspect="Content" ObjectID="_1699819648" r:id="rId16"/>
         </w:object>
       </w:r>
     </w:p>
@@ -9548,7 +9543,7 @@
           <v:shape id="_x0000_i1030" type="#_x0000_t75" style="width:480.6pt;height:635.2pt" o:ole="">
             <v:imagedata r:id="rId17" o:title=""/>
           </v:shape>
-          <o:OLEObject Type="Embed" ProgID="Visio.Drawing.11" ShapeID="_x0000_i1030" DrawAspect="Content" ObjectID="_1699817810" r:id="rId18"/>
+          <o:OLEObject Type="Embed" ProgID="Visio.Drawing.11" ShapeID="_x0000_i1030" DrawAspect="Content" ObjectID="_1699819649" r:id="rId18"/>
         </w:object>
       </w:r>
     </w:p>
@@ -9603,7 +9598,7 @@
           <w:szCs w:val="28"/>
         </w:rPr>
       </w:pPr>
-      <w:bookmarkStart w:id="8" w:name="_Toc89203552"/>
+      <w:bookmarkStart w:id="9" w:name="_Toc89203552"/>
       <w:r>
         <w:rPr>
           <w:rFonts w:ascii="Times New Roman" w:hAnsi="Times New Roman" w:cs="Times New Roman"/>
@@ -9645,7 +9640,7 @@
         </w:rPr>
         <w:t xml:space="preserve"> схемы К531КП11</w:t>
       </w:r>
-      <w:bookmarkEnd w:id="8"/>
+      <w:bookmarkEnd w:id="9"/>
     </w:p>
     <w:p>
       <w:pPr>
@@ -9708,7 +9703,7 @@
           <v:shape id="_x0000_i1031" type="#_x0000_t75" style="width:115.75pt;height:214.65pt" o:ole="">
             <v:imagedata r:id="rId19" o:title=""/>
           </v:shape>
-          <o:OLEObject Type="Embed" ProgID="Visio.Drawing.15" ShapeID="_x0000_i1031" DrawAspect="Content" ObjectID="_1699817811" r:id="rId20"/>
+          <o:OLEObject Type="Embed" ProgID="Visio.Drawing.15" ShapeID="_x0000_i1031" DrawAspect="Content" ObjectID="_1699819650" r:id="rId20"/>
         </w:object>
       </w:r>
     </w:p>
@@ -12341,8 +12336,6 @@
         </w:rPr>
         <w:t>Мультиплексоры могут использоваться в делителях частоты, триггерных устройствах, сдвигающих устройствах и др. Мультиплексоры могут использоваться для преобразования параллельного двоичного кода в последовательный. Для такого преобразования достаточно подать на информационные входы мультиплексора параллельный двоичный код, а сигналы на адресные входы подавать в такой последовательности, чтобы к выходу поочередно подключались входы, начиная с первого и заканчивая последним.</w:t>
       </w:r>
-      <w:bookmarkStart w:id="9" w:name="_GoBack"/>
-      <w:bookmarkEnd w:id="9"/>
     </w:p>
     <w:sectPr>
       <w:footerReference w:type="default" r:id="rId21"/>
@@ -12637,6 +12630,7 @@
     <w:lsdException w:name="HTML Sample" w:semiHidden="1" w:unhideWhenUsed="1"/>
     <w:lsdException w:name="HTML Typewriter" w:semiHidden="1" w:unhideWhenUsed="1"/>
     <w:lsdException w:name="HTML Variable" w:semiHidden="1" w:unhideWhenUsed="1"/>
+    <w:lsdException w:name="Normal Table" w:semiHidden="1" w:unhideWhenUsed="1"/>
     <w:lsdException w:name="annotation subject" w:semiHidden="1" w:unhideWhenUsed="1"/>
     <w:lsdException w:name="No List" w:semiHidden="1" w:unhideWhenUsed="1"/>
     <w:lsdException w:name="Outline List 1" w:semiHidden="1" w:unhideWhenUsed="1"/>
@@ -12679,8 +12673,11 @@
     <w:lsdException w:name="Table Contemporary" w:semiHidden="1" w:unhideWhenUsed="1"/>
     <w:lsdException w:name="Table Elegant" w:semiHidden="1" w:unhideWhenUsed="1"/>
     <w:lsdException w:name="Table Professional" w:semiHidden="1" w:unhideWhenUsed="1"/>
+    <w:lsdException w:name="Table Subtle 1" w:semiHidden="1" w:unhideWhenUsed="1"/>
     <w:lsdException w:name="Table Subtle 2" w:semiHidden="1" w:unhideWhenUsed="1"/>
     <w:lsdException w:name="Table Web 1" w:semiHidden="1" w:unhideWhenUsed="1"/>
+    <w:lsdException w:name="Table Web 2" w:semiHidden="1" w:unhideWhenUsed="1"/>
+    <w:lsdException w:name="Table Web 3" w:semiHidden="1" w:unhideWhenUsed="1"/>
     <w:lsdException w:name="Balloon Text" w:semiHidden="1" w:unhideWhenUsed="1"/>
     <w:lsdException w:name="Table Grid" w:uiPriority="39"/>
     <w:lsdException w:name="Table Theme" w:semiHidden="1" w:unhideWhenUsed="1"/>
@@ -13164,10 +13161,13 @@
     <w:autoRedefine/>
     <w:uiPriority w:val="39"/>
     <w:unhideWhenUsed/>
-    <w:rsid w:val="000F3896"/>
+    <w:rsid w:val="000978EE"/>
     <w:pPr>
-      <w:spacing w:after="100" w:line="259" w:lineRule="auto"/>
-      <w:ind w:left="440"/>
+      <w:tabs>
+        <w:tab w:val="right" w:leader="dot" w:pos="9344"/>
+      </w:tabs>
+      <w:spacing w:after="0" w:line="360" w:lineRule="auto"/>
+      <w:ind w:left="1134" w:firstLine="15"/>
       <w:jc w:val="left"/>
     </w:pPr>
     <w:rPr>
@@ -13212,6 +13212,36 @@
     <w:rPr>
       <w:color w:val="0563C1" w:themeColor="hyperlink"/>
       <w:u w:val="single"/>
+    </w:rPr>
+  </w:style>
+  <w:style w:type="paragraph" w:styleId="aa">
+    <w:name w:val="Balloon Text"/>
+    <w:basedOn w:val="a"/>
+    <w:link w:val="ab"/>
+    <w:uiPriority w:val="99"/>
+    <w:semiHidden/>
+    <w:unhideWhenUsed/>
+    <w:rsid w:val="007B7071"/>
+    <w:pPr>
+      <w:spacing w:after="0" w:line="240" w:lineRule="auto"/>
+    </w:pPr>
+    <w:rPr>
+      <w:rFonts w:ascii="Segoe UI" w:hAnsi="Segoe UI" w:cs="Segoe UI"/>
+      <w:sz w:val="18"/>
+      <w:szCs w:val="18"/>
+    </w:rPr>
+  </w:style>
+  <w:style w:type="character" w:customStyle="1" w:styleId="ab">
+    <w:name w:val="Текст выноски Знак"/>
+    <w:basedOn w:val="a0"/>
+    <w:link w:val="aa"/>
+    <w:uiPriority w:val="99"/>
+    <w:semiHidden/>
+    <w:rsid w:val="007B7071"/>
+    <w:rPr>
+      <w:rFonts w:ascii="Segoe UI" w:hAnsi="Segoe UI" w:cs="Segoe UI"/>
+      <w:sz w:val="18"/>
+      <w:szCs w:val="18"/>
     </w:rPr>
   </w:style>
 </w:styles>
@@ -13483,7 +13513,7 @@
 </file>
 
 <file path=customXml/itemProps1.xml><?xml version="1.0" encoding="utf-8"?>
-<ds:datastoreItem xmlns:ds="http://schemas.openxmlformats.org/officeDocument/2006/customXml" ds:itemID="{77E8B23B-807C-4EA7-9F77-07E5ECAF2EF6}">
+<ds:datastoreItem xmlns:ds="http://schemas.openxmlformats.org/officeDocument/2006/customXml" ds:itemID="{EDE5100C-44B0-430F-B04C-AECB5C8DD733}">
   <ds:schemaRefs>
     <ds:schemaRef ds:uri="http://schemas.openxmlformats.org/officeDocument/2006/bibliography"/>
   </ds:schemaRefs>

--- a/.5 sem 21 fall/._элементы систем автоматики/лабы/multipexory.docx
+++ b/.5 sem 21 fall/._элементы систем автоматики/лабы/multipexory.docx
@@ -294,72 +294,64 @@
               </w:rPr>
               <w:t>Студент</w:t>
             </w:r>
+          </w:p>
+        </w:tc>
+        <w:tc>
+          <w:tcPr>
+            <w:tcW w:w="1385" w:type="dxa"/>
+          </w:tcPr>
+          <w:p>
+            <w:pPr>
+              <w:spacing w:line="360" w:lineRule="auto"/>
+              <w:jc w:val="center"/>
+              <w:rPr>
+                <w:rFonts w:ascii="Times New Roman" w:hAnsi="Times New Roman" w:cs="Times New Roman"/>
+                <w:sz w:val="28"/>
+                <w:szCs w:val="28"/>
+              </w:rPr>
+            </w:pPr>
+          </w:p>
+        </w:tc>
+        <w:tc>
+          <w:tcPr>
+            <w:tcW w:w="1385" w:type="dxa"/>
+          </w:tcPr>
+          <w:p>
+            <w:pPr>
+              <w:spacing w:line="360" w:lineRule="auto"/>
+              <w:jc w:val="center"/>
+              <w:rPr>
+                <w:rFonts w:ascii="Times New Roman" w:hAnsi="Times New Roman" w:cs="Times New Roman"/>
+                <w:sz w:val="28"/>
+                <w:szCs w:val="28"/>
+              </w:rPr>
+            </w:pPr>
+          </w:p>
+        </w:tc>
+        <w:tc>
+          <w:tcPr>
+            <w:tcW w:w="2176" w:type="dxa"/>
+          </w:tcPr>
+          <w:p>
+            <w:pPr>
+              <w:spacing w:line="360" w:lineRule="auto"/>
+              <w:jc w:val="left"/>
+              <w:rPr>
+                <w:rFonts w:ascii="Times New Roman" w:hAnsi="Times New Roman" w:cs="Times New Roman"/>
+                <w:sz w:val="28"/>
+                <w:szCs w:val="28"/>
+              </w:rPr>
+            </w:pPr>
+            <w:r>
+              <w:rPr>
+                <w:rFonts w:ascii="Times New Roman" w:hAnsi="Times New Roman" w:cs="Times New Roman"/>
+                <w:sz w:val="28"/>
+                <w:szCs w:val="28"/>
+              </w:rPr>
+              <w:t>Барышев Е.С.</w:t>
+            </w:r>
             <w:bookmarkStart w:id="0" w:name="_GoBack"/>
             <w:bookmarkEnd w:id="0"/>
-          </w:p>
-        </w:tc>
-        <w:tc>
-          <w:tcPr>
-            <w:tcW w:w="1385" w:type="dxa"/>
-          </w:tcPr>
-          <w:p>
-            <w:pPr>
-              <w:spacing w:line="360" w:lineRule="auto"/>
-              <w:jc w:val="center"/>
-              <w:rPr>
-                <w:rFonts w:ascii="Times New Roman" w:hAnsi="Times New Roman" w:cs="Times New Roman"/>
-                <w:sz w:val="28"/>
-                <w:szCs w:val="28"/>
-              </w:rPr>
-            </w:pPr>
-          </w:p>
-        </w:tc>
-        <w:tc>
-          <w:tcPr>
-            <w:tcW w:w="1385" w:type="dxa"/>
-          </w:tcPr>
-          <w:p>
-            <w:pPr>
-              <w:spacing w:line="360" w:lineRule="auto"/>
-              <w:jc w:val="center"/>
-              <w:rPr>
-                <w:rFonts w:ascii="Times New Roman" w:hAnsi="Times New Roman" w:cs="Times New Roman"/>
-                <w:sz w:val="28"/>
-                <w:szCs w:val="28"/>
-              </w:rPr>
-            </w:pPr>
-          </w:p>
-        </w:tc>
-        <w:tc>
-          <w:tcPr>
-            <w:tcW w:w="2176" w:type="dxa"/>
-          </w:tcPr>
-          <w:p>
-            <w:pPr>
-              <w:spacing w:line="360" w:lineRule="auto"/>
-              <w:jc w:val="left"/>
-              <w:rPr>
-                <w:rFonts w:ascii="Times New Roman" w:hAnsi="Times New Roman" w:cs="Times New Roman"/>
-                <w:sz w:val="28"/>
-                <w:szCs w:val="28"/>
-              </w:rPr>
-            </w:pPr>
-            <w:r>
-              <w:rPr>
-                <w:rFonts w:ascii="Times New Roman" w:hAnsi="Times New Roman" w:cs="Times New Roman"/>
-                <w:sz w:val="28"/>
-                <w:szCs w:val="28"/>
-              </w:rPr>
-              <w:t>Кондратьев С.Е.</w:t>
-            </w:r>
-            <w:r>
-              <w:rPr>
-                <w:rFonts w:ascii="Times New Roman" w:hAnsi="Times New Roman" w:cs="Times New Roman"/>
-                <w:sz w:val="28"/>
-                <w:szCs w:val="28"/>
-              </w:rPr>
-              <w:t xml:space="preserve"> </w:t>
-            </w:r>
           </w:p>
         </w:tc>
       </w:tr>
@@ -2070,10 +2062,10 @@
             <v:path o:extrusionok="f" gradientshapeok="t" o:connecttype="rect"/>
             <o:lock v:ext="edit" aspectratio="t"/>
           </v:shapetype>
-          <v:shape id="_x0000_i1025" type="#_x0000_t75" style="width:120.6pt;height:214.65pt" o:ole="">
+          <v:shape id="_x0000_i1025" type="#_x0000_t75" style="width:120.5pt;height:214.5pt" o:ole="">
             <v:imagedata r:id="rId7" o:title=""/>
           </v:shape>
-          <o:OLEObject Type="Embed" ProgID="Visio.Drawing.15" ShapeID="_x0000_i1025" DrawAspect="Content" ObjectID="_1699819644" r:id="rId8"/>
+          <o:OLEObject Type="Embed" ProgID="Visio.Drawing.15" ShapeID="_x0000_i1025" DrawAspect="Content" ObjectID="_1699948216" r:id="rId8"/>
         </w:object>
       </w:r>
     </w:p>
@@ -2151,10 +2143,10 @@
           <w:szCs w:val="28"/>
         </w:rPr>
         <w:object w:dxaOrig="9397" w:dyaOrig="15649" w14:anchorId="6BE7F4E6">
-          <v:shape id="_x0000_i1026" type="#_x0000_t75" style="width:386.05pt;height:578.2pt" o:ole="">
+          <v:shape id="_x0000_i1026" type="#_x0000_t75" style="width:386pt;height:578pt" o:ole="">
             <v:imagedata r:id="rId9" o:title=""/>
           </v:shape>
-          <o:OLEObject Type="Embed" ProgID="Visio.Drawing.15" ShapeID="_x0000_i1026" DrawAspect="Content" ObjectID="_1699819645" r:id="rId10"/>
+          <o:OLEObject Type="Embed" ProgID="Visio.Drawing.15" ShapeID="_x0000_i1026" DrawAspect="Content" ObjectID="_1699948217" r:id="rId10"/>
         </w:object>
       </w:r>
     </w:p>
@@ -2778,10 +2770,10 @@
                 <w:lang w:val="en-US"/>
               </w:rPr>
               <w:object w:dxaOrig="639" w:dyaOrig="340" w14:anchorId="3CAAFFE2">
-                <v:shape id="_x0000_i1027" type="#_x0000_t75" style="width:32.25pt;height:17.25pt" o:ole="">
+                <v:shape id="_x0000_i1027" type="#_x0000_t75" style="width:32pt;height:17.5pt" o:ole="">
                   <v:imagedata r:id="rId11" o:title=""/>
                 </v:shape>
-                <o:OLEObject Type="Embed" ProgID="Equation.3" ShapeID="_x0000_i1027" DrawAspect="Content" ObjectID="_1699819646" r:id="rId12"/>
+                <o:OLEObject Type="Embed" ProgID="Equation.3" ShapeID="_x0000_i1027" DrawAspect="Content" ObjectID="_1699948218" r:id="rId12"/>
               </w:object>
             </w:r>
           </w:p>
@@ -9204,10 +9196,10 @@
           <w:szCs w:val="28"/>
         </w:rPr>
         <w:object w:dxaOrig="10801" w:dyaOrig="9697" w14:anchorId="07276356">
-          <v:shape id="_x0000_i1028" type="#_x0000_t75" style="width:481.05pt;height:6in" o:ole="">
+          <v:shape id="_x0000_i1028" type="#_x0000_t75" style="width:481pt;height:6in" o:ole="">
             <v:imagedata r:id="rId13" o:title=""/>
           </v:shape>
-          <o:OLEObject Type="Embed" ProgID="Visio.Drawing.15" ShapeID="_x0000_i1028" DrawAspect="Content" ObjectID="_1699819647" r:id="rId14"/>
+          <o:OLEObject Type="Embed" ProgID="Visio.Drawing.15" ShapeID="_x0000_i1028" DrawAspect="Content" ObjectID="_1699948219" r:id="rId14"/>
         </w:object>
       </w:r>
     </w:p>
@@ -9478,10 +9470,10 @@
           <w:szCs w:val="28"/>
         </w:rPr>
         <w:object w:dxaOrig="2497" w:dyaOrig="4584" w14:anchorId="0D1A92BE">
-          <v:shape id="_x0000_i1029" type="#_x0000_t75" style="width:125pt;height:229.25pt" o:ole="">
+          <v:shape id="_x0000_i1029" type="#_x0000_t75" style="width:125pt;height:229pt" o:ole="">
             <v:imagedata r:id="rId15" o:title=""/>
           </v:shape>
-          <o:OLEObject Type="Embed" ProgID="Visio.Drawing.15" ShapeID="_x0000_i1029" DrawAspect="Content" ObjectID="_1699819648" r:id="rId16"/>
+          <o:OLEObject Type="Embed" ProgID="Visio.Drawing.15" ShapeID="_x0000_i1029" DrawAspect="Content" ObjectID="_1699948220" r:id="rId16"/>
         </w:object>
       </w:r>
     </w:p>
@@ -9540,10 +9532,10 @@
           <w:szCs w:val="28"/>
         </w:rPr>
         <w:object w:dxaOrig="9600" w:dyaOrig="12700" w14:anchorId="4F7C34DA">
-          <v:shape id="_x0000_i1030" type="#_x0000_t75" style="width:480.6pt;height:635.2pt" o:ole="">
+          <v:shape id="_x0000_i1030" type="#_x0000_t75" style="width:480.5pt;height:635pt" o:ole="">
             <v:imagedata r:id="rId17" o:title=""/>
           </v:shape>
-          <o:OLEObject Type="Embed" ProgID="Visio.Drawing.11" ShapeID="_x0000_i1030" DrawAspect="Content" ObjectID="_1699819649" r:id="rId18"/>
+          <o:OLEObject Type="Embed" ProgID="Visio.Drawing.11" ShapeID="_x0000_i1030" DrawAspect="Content" ObjectID="_1699948221" r:id="rId18"/>
         </w:object>
       </w:r>
     </w:p>
@@ -9700,10 +9692,10 @@
           <w:szCs w:val="28"/>
         </w:rPr>
         <w:object w:dxaOrig="2311" w:dyaOrig="4291" w14:anchorId="6B046104">
-          <v:shape id="_x0000_i1031" type="#_x0000_t75" style="width:115.75pt;height:214.65pt" o:ole="">
+          <v:shape id="_x0000_i1031" type="#_x0000_t75" style="width:116pt;height:214.5pt" o:ole="">
             <v:imagedata r:id="rId19" o:title=""/>
           </v:shape>
-          <o:OLEObject Type="Embed" ProgID="Visio.Drawing.15" ShapeID="_x0000_i1031" DrawAspect="Content" ObjectID="_1699819650" r:id="rId20"/>
+          <o:OLEObject Type="Embed" ProgID="Visio.Drawing.15" ShapeID="_x0000_i1031" DrawAspect="Content" ObjectID="_1699948222" r:id="rId20"/>
         </w:object>
       </w:r>
     </w:p>
@@ -13513,7 +13505,7 @@
 </file>
 
 <file path=customXml/itemProps1.xml><?xml version="1.0" encoding="utf-8"?>
-<ds:datastoreItem xmlns:ds="http://schemas.openxmlformats.org/officeDocument/2006/customXml" ds:itemID="{EDE5100C-44B0-430F-B04C-AECB5C8DD733}">
+<ds:datastoreItem xmlns:ds="http://schemas.openxmlformats.org/officeDocument/2006/customXml" ds:itemID="{BA8F76E2-F1E6-42F1-9823-200EA9522C96}">
   <ds:schemaRefs>
     <ds:schemaRef ds:uri="http://schemas.openxmlformats.org/officeDocument/2006/bibliography"/>
   </ds:schemaRefs>
